--- a/architecture/objects/Боброво_Лявленское/5 Детский сад Лявля.docx
+++ b/architecture/objects/Боброво_Лявленское/5 Детский сад Лявля.docx
@@ -1,6 +1,6 @@
 
 <file path=word/document.xml><?xml version="1.0" encoding="utf-8"?>
-<w:document xmlns:wpc="http://schemas.microsoft.com/office/word/2010/wordprocessingCanvas" xmlns:mc="http://schemas.openxmlformats.org/markup-compatibility/2006" xmlns:o="urn:schemas-microsoft-com:office:office" xmlns:r="http://schemas.openxmlformats.org/officeDocument/2006/relationships" xmlns:m="http://schemas.openxmlformats.org/officeDocument/2006/math" xmlns:v="urn:schemas-microsoft-com:vml" xmlns:wp14="http://schemas.microsoft.com/office/word/2010/wordprocessingDrawing" xmlns:wp="http://schemas.openxmlformats.org/drawingml/2006/wordprocessingDrawing" xmlns:w10="urn:schemas-microsoft-com:office:word" xmlns:w="http://schemas.openxmlformats.org/wordprocessingml/2006/main" xmlns:w14="http://schemas.microsoft.com/office/word/2010/wordml" xmlns:wpg="http://schemas.microsoft.com/office/word/2010/wordprocessingGroup" xmlns:wpi="http://schemas.microsoft.com/office/word/2010/wordprocessingInk" xmlns:wne="http://schemas.microsoft.com/office/word/2006/wordml" xmlns:wps="http://schemas.microsoft.com/office/word/2010/wordprocessingShape" mc:Ignorable="w14 wp14">
+<w:document xmlns:ve="http://schemas.openxmlformats.org/markup-compatibility/2006" xmlns:o="urn:schemas-microsoft-com:office:office" xmlns:r="http://schemas.openxmlformats.org/officeDocument/2006/relationships" xmlns:m="http://schemas.openxmlformats.org/officeDocument/2006/math" xmlns:v="urn:schemas-microsoft-com:vml" xmlns:wp="http://schemas.openxmlformats.org/drawingml/2006/wordprocessingDrawing" xmlns:w10="urn:schemas-microsoft-com:office:word" xmlns:w="http://schemas.openxmlformats.org/wordprocessingml/2006/main" xmlns:wne="http://schemas.microsoft.com/office/word/2006/wordml">
   <w:body>
     <w:p>
       <w:pPr>
@@ -51,40 +51,63 @@
           <w:sz w:val="24"/>
           <w:szCs w:val="24"/>
         </w:rPr>
-        <w:t xml:space="preserve">на </w:t>
-      </w:r>
-      <w:proofErr w:type="gramStart"/>
-      <w:r>
+        <w:t>на которых не допускается реализация алкогольной продукции</w:t>
+      </w:r>
+    </w:p>
+    <w:p>
+      <w:pPr>
+        <w:spacing w:after="0" w:line="240" w:lineRule="auto"/>
+        <w:jc w:val="center"/>
         <w:rPr>
           <w:rFonts w:ascii="Times New Roman" w:hAnsi="Times New Roman"/>
           <w:b/>
           <w:sz w:val="24"/>
           <w:szCs w:val="24"/>
         </w:rPr>
-        <w:t>которых</w:t>
-      </w:r>
-      <w:proofErr w:type="gramEnd"/>
-      <w:r>
+      </w:pPr>
+    </w:p>
+    <w:p>
+      <w:pPr>
+        <w:spacing w:after="0" w:line="240" w:lineRule="auto"/>
+        <w:jc w:val="both"/>
         <w:rPr>
           <w:rFonts w:ascii="Times New Roman" w:hAnsi="Times New Roman"/>
           <w:b/>
-          <w:sz w:val="24"/>
-          <w:szCs w:val="24"/>
-        </w:rPr>
-        <w:t xml:space="preserve"> не допускается реализация алкогольной продукции</w:t>
-      </w:r>
-    </w:p>
-    <w:p>
-      <w:pPr>
-        <w:spacing w:after="0" w:line="240" w:lineRule="auto"/>
-        <w:jc w:val="center"/>
+        </w:rPr>
+      </w:pPr>
+      <w:r>
         <w:rPr>
           <w:rFonts w:ascii="Times New Roman" w:hAnsi="Times New Roman"/>
           <w:b/>
-          <w:sz w:val="24"/>
-          <w:szCs w:val="24"/>
-        </w:rPr>
-      </w:pPr>
+        </w:rPr>
+        <w:t xml:space="preserve">Территория: </w:t>
+      </w:r>
+      <w:r>
+        <w:rPr>
+          <w:rFonts w:ascii="Times New Roman" w:hAnsi="Times New Roman"/>
+        </w:rPr>
+        <w:t xml:space="preserve">МО </w:t>
+      </w:r>
+      <w:r>
+        <w:rPr>
+          <w:rFonts w:ascii="Times New Roman" w:hAnsi="Times New Roman"/>
+          <w:b/>
+        </w:rPr>
+        <w:t>«</w:t>
+      </w:r>
+      <w:r>
+        <w:rPr>
+          <w:rFonts w:ascii="Times New Roman" w:hAnsi="Times New Roman"/>
+        </w:rPr>
+        <w:t>Боброво-Лявленское</w:t>
+      </w:r>
+      <w:r>
+        <w:rPr>
+          <w:rFonts w:ascii="Times New Roman" w:hAnsi="Times New Roman"/>
+          <w:b/>
+        </w:rPr>
+        <w:t>»</w:t>
+      </w:r>
     </w:p>
     <w:p>
       <w:pPr>
@@ -92,49 +115,26 @@
         <w:jc w:val="both"/>
         <w:rPr>
           <w:rFonts w:ascii="Times New Roman" w:hAnsi="Times New Roman"/>
+        </w:rPr>
+      </w:pPr>
+      <w:r>
+        <w:rPr>
+          <w:rFonts w:ascii="Times New Roman" w:hAnsi="Times New Roman"/>
           <w:b/>
         </w:rPr>
-      </w:pPr>
-      <w:r>
-        <w:rPr>
-          <w:rFonts w:ascii="Times New Roman" w:hAnsi="Times New Roman"/>
-          <w:b/>
-        </w:rPr>
-        <w:t xml:space="preserve">Территория: </w:t>
-      </w:r>
-      <w:r>
-        <w:rPr>
-          <w:rFonts w:ascii="Times New Roman" w:hAnsi="Times New Roman"/>
-        </w:rPr>
-        <w:t xml:space="preserve">МО </w:t>
-      </w:r>
-      <w:r>
-        <w:rPr>
-          <w:rFonts w:ascii="Times New Roman" w:hAnsi="Times New Roman"/>
-          <w:b/>
-        </w:rPr>
-        <w:t>«</w:t>
-      </w:r>
-      <w:r>
-        <w:rPr>
-          <w:rFonts w:ascii="Times New Roman" w:hAnsi="Times New Roman"/>
-        </w:rPr>
-        <w:t>Боброво-</w:t>
-      </w:r>
-      <w:proofErr w:type="spellStart"/>
-      <w:r>
-        <w:rPr>
-          <w:rFonts w:ascii="Times New Roman" w:hAnsi="Times New Roman"/>
-        </w:rPr>
-        <w:t>Лявленское</w:t>
-      </w:r>
-      <w:proofErr w:type="spellEnd"/>
-      <w:r>
-        <w:rPr>
-          <w:rFonts w:ascii="Times New Roman" w:hAnsi="Times New Roman"/>
-          <w:b/>
-        </w:rPr>
-        <w:t>»</w:t>
+        <w:t>Объект:</w:t>
+      </w:r>
+      <w:r>
+        <w:rPr>
+          <w:rFonts w:ascii="Times New Roman" w:hAnsi="Times New Roman"/>
+        </w:rPr>
+        <w:t xml:space="preserve"> </w:t>
+      </w:r>
+      <w:r>
+        <w:rPr>
+          <w:rFonts w:ascii="Times New Roman" w:hAnsi="Times New Roman"/>
+        </w:rPr>
+        <w:t xml:space="preserve">МБОУ «Бобровская СОШ» филиал Лявленская начальная школа-детский сад </w:t>
       </w:r>
     </w:p>
     <w:p>
@@ -148,9 +148,14 @@
       <w:r>
         <w:rPr>
           <w:rFonts w:ascii="Times New Roman" w:hAnsi="Times New Roman"/>
-          <w:b/>
-        </w:rPr>
-        <w:t>Объект:</w:t>
+        </w:rPr>
+        <w:t xml:space="preserve">Адрес объекта: </w:t>
+      </w:r>
+      <w:r>
+        <w:rPr>
+          <w:rFonts w:ascii="Times New Roman" w:hAnsi="Times New Roman"/>
+        </w:rPr>
+        <w:t>Архангельская обл., Приморский район, дер. Новинки, д.13</w:t>
       </w:r>
       <w:r>
         <w:rPr>
@@ -158,113 +163,6 @@
         </w:rPr>
         <w:t xml:space="preserve"> </w:t>
       </w:r>
-      <w:r>
-        <w:rPr>
-          <w:rFonts w:ascii="Times New Roman" w:hAnsi="Times New Roman"/>
-        </w:rPr>
-        <w:t xml:space="preserve">МБОУ «Бобровская СОШ» филиал </w:t>
-      </w:r>
-      <w:proofErr w:type="spellStart"/>
-      <w:r>
-        <w:rPr>
-          <w:rFonts w:ascii="Times New Roman" w:hAnsi="Times New Roman"/>
-        </w:rPr>
-        <w:t>Лявленская</w:t>
-      </w:r>
-      <w:proofErr w:type="spellEnd"/>
-      <w:r>
-        <w:rPr>
-          <w:rFonts w:ascii="Times New Roman" w:hAnsi="Times New Roman"/>
-        </w:rPr>
-        <w:t xml:space="preserve"> начальная </w:t>
-      </w:r>
-      <w:proofErr w:type="gramStart"/>
-      <w:r>
-        <w:rPr>
-          <w:rFonts w:ascii="Times New Roman" w:hAnsi="Times New Roman"/>
-        </w:rPr>
-        <w:t>школа-детский</w:t>
-      </w:r>
-      <w:proofErr w:type="gramEnd"/>
-      <w:r>
-        <w:rPr>
-          <w:rFonts w:ascii="Times New Roman" w:hAnsi="Times New Roman"/>
-        </w:rPr>
-        <w:t xml:space="preserve"> сад </w:t>
-      </w:r>
-    </w:p>
-    <w:p>
-      <w:pPr>
-        <w:spacing w:after="0" w:line="240" w:lineRule="auto"/>
-        <w:jc w:val="both"/>
-        <w:rPr>
-          <w:rFonts w:ascii="Times New Roman" w:hAnsi="Times New Roman"/>
-        </w:rPr>
-      </w:pPr>
-      <w:r>
-        <w:rPr>
-          <w:rFonts w:ascii="Times New Roman" w:hAnsi="Times New Roman"/>
-        </w:rPr>
-        <w:t xml:space="preserve">Адрес объекта: </w:t>
-      </w:r>
-      <w:r>
-        <w:rPr>
-          <w:rFonts w:ascii="Times New Roman" w:hAnsi="Times New Roman"/>
-        </w:rPr>
-        <w:t>Архангельская обл., Приморский район, дер. Новинки, д.13</w:t>
-      </w:r>
-      <w:r>
-        <w:rPr>
-          <w:rFonts w:ascii="Times New Roman" w:hAnsi="Times New Roman"/>
-        </w:rPr>
-        <w:t xml:space="preserve"> </w:t>
-      </w:r>
-      <w:proofErr w:type="gramStart"/>
-      <w:r>
-        <w:rPr>
-          <w:rFonts w:ascii="Times New Roman" w:hAnsi="Times New Roman"/>
-        </w:rPr>
-        <w:t xml:space="preserve">( </w:t>
-      </w:r>
-      <w:proofErr w:type="gramEnd"/>
-      <w:r>
-        <w:fldChar w:fldCharType="begin"/>
-      </w:r>
-      <w:r>
-        <w:instrText xml:space="preserve"> HYPERLINK "https://yandex.ru/maps/?ll=41.029378%2C64.385588&amp;z=18&amp;l=sat%2Cskl" </w:instrText>
-      </w:r>
-      <w:r>
-        <w:fldChar w:fldCharType="separate"/>
-      </w:r>
-      <w:r>
-        <w:rPr>
-          <w:rStyle w:val="a9"/>
-          <w:rFonts w:ascii="Times New Roman" w:hAnsi="Times New Roman"/>
-        </w:rPr>
-        <w:t>гиперссылка-нажмите</w:t>
-      </w:r>
-      <w:r>
-        <w:rPr>
-          <w:rStyle w:val="a9"/>
-          <w:rFonts w:ascii="Times New Roman" w:hAnsi="Times New Roman"/>
-        </w:rPr>
-        <w:fldChar w:fldCharType="end"/>
-      </w:r>
-      <w:r>
-        <w:rPr>
-          <w:rFonts w:ascii="Times New Roman" w:hAnsi="Times New Roman"/>
-        </w:rPr>
-        <w:t xml:space="preserve"> )</w:t>
-      </w:r>
-    </w:p>
-    <w:p>
-      <w:pPr>
-        <w:spacing w:after="0" w:line="240" w:lineRule="auto"/>
-        <w:jc w:val="both"/>
-        <w:rPr>
-          <w:rFonts w:ascii="Times New Roman" w:hAnsi="Times New Roman"/>
-        </w:rPr>
-      </w:pPr>
       <w:r>
         <w:rPr>
           <w:rFonts w:ascii="Times New Roman" w:hAnsi="Times New Roman"/>
@@ -309,7 +207,7 @@
           <w:lang w:eastAsia="ru-RU"/>
         </w:rPr>
         <w:pict>
-          <v:oval id="Овал 5" o:spid="_x0000_s1026" style="position:absolute;left:0;text-align:left;margin-left:7.7pt;margin-top:7.15pt;width:23.7pt;height:22.5pt;z-index:1;visibility:visible;v-text-anchor:middle" o:gfxdata="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" filled="f" strokecolor="red" strokeweight="2pt">
+          <v:oval id="Овал 5" o:spid="_x0000_s1026" style="position:absolute;left:0;text-align:left;margin-left:7.7pt;margin-top:7.15pt;width:23.7pt;height:22.5pt;z-index:251658240;visibility:visible;v-text-anchor:middle" o:gfxdata="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" filled="f" strokecolor="red" strokeweight="2pt">
             <v:stroke dashstyle="dash"/>
           </v:oval>
         </w:pict>
@@ -369,7 +267,7 @@
           <w:lang w:eastAsia="ru-RU"/>
         </w:rPr>
         <w:pict>
-          <v:line id="Прямая соединительная линия 6" o:spid="_x0000_s1027" style="position:absolute;left:0;text-align:left;z-index:2;visibility:visible" from="7.7pt,13.3pt" to="34.35pt,13.3pt" o:gfxdata="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" strokecolor="red" strokeweight="2.25pt"/>
+          <v:line id="Прямая соединительная линия 6" o:spid="_x0000_s1027" style="position:absolute;left:0;text-align:left;z-index:251659264;visibility:visible" from="7.7pt,13.3pt" to="34.35pt,13.3pt" o:gfxdata="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" strokecolor="red" strokeweight="2.25pt"/>
         </w:pict>
       </w:r>
       <w:r>
@@ -380,22 +278,27 @@
         </w:rPr>
         <w:t xml:space="preserve">    </w:t>
       </w:r>
-      <w:r>
-        <w:rPr>
-          <w:rFonts w:ascii="Times New Roman" w:hAnsi="Times New Roman"/>
-          <w:b/>
-          <w:color w:val="FF0000"/>
+      <w:smartTag w:uri="urn:schemas-microsoft-com:office:smarttags" w:element="metricconverter">
+        <w:smartTagPr>
+          <w:attr w:name="ProductID" w:val="30 м"/>
+        </w:smartTagPr>
+        <w:r>
+          <w:rPr>
+            <w:rFonts w:ascii="Times New Roman" w:hAnsi="Times New Roman"/>
+            <w:b/>
+            <w:color w:val="FF0000"/>
+            <w:sz w:val="20"/>
+            <w:szCs w:val="20"/>
+          </w:rPr>
+          <w:t>30 м</w:t>
+        </w:r>
+      </w:smartTag>
+      <w:r>
+        <w:rPr>
+          <w:rFonts w:ascii="Times New Roman" w:hAnsi="Times New Roman"/>
           <w:sz w:val="20"/>
           <w:szCs w:val="20"/>
         </w:rPr>
-        <w:t>30 м</w:t>
-      </w:r>
-      <w:r>
-        <w:rPr>
-          <w:rFonts w:ascii="Times New Roman" w:hAnsi="Times New Roman"/>
-          <w:sz w:val="20"/>
-          <w:szCs w:val="20"/>
-        </w:rPr>
         <w:t xml:space="preserve">   - </w:t>
       </w:r>
       <w:r>
@@ -406,6 +309,30 @@
         </w:rPr>
         <w:t>расстояние от входа в объект до</w:t>
       </w:r>
+      <w:r>
+        <w:rPr>
+          <w:rFonts w:ascii="Times New Roman" w:hAnsi="Times New Roman"/>
+          <w:sz w:val="24"/>
+          <w:szCs w:val="24"/>
+        </w:rPr>
+        <w:t xml:space="preserve"> г</w:t>
+      </w:r>
+      <w:r>
+        <w:rPr>
+          <w:rFonts w:ascii="Times New Roman" w:hAnsi="Times New Roman"/>
+          <w:sz w:val="24"/>
+          <w:szCs w:val="24"/>
+        </w:rPr>
+        <w:t>раницы</w:t>
+      </w:r>
+      <w:r>
+        <w:rPr>
+          <w:rFonts w:ascii="Times New Roman" w:hAnsi="Times New Roman"/>
+          <w:sz w:val="24"/>
+          <w:szCs w:val="24"/>
+        </w:rPr>
+        <w:t xml:space="preserve"> прилегающей территории</w:t>
+      </w:r>
     </w:p>
     <w:p>
       <w:pPr>
@@ -417,38 +344,6 @@
           <w:szCs w:val="24"/>
         </w:rPr>
       </w:pPr>
-      <w:r>
-        <w:rPr>
-          <w:rFonts w:ascii="Times New Roman" w:hAnsi="Times New Roman"/>
-          <w:sz w:val="24"/>
-          <w:szCs w:val="24"/>
-        </w:rPr>
-        <w:t xml:space="preserve">                </w:t>
-      </w:r>
-      <w:r>
-        <w:rPr>
-          <w:rFonts w:ascii="Times New Roman" w:hAnsi="Times New Roman"/>
-          <w:sz w:val="24"/>
-          <w:szCs w:val="24"/>
-        </w:rPr>
-        <w:t>г</w:t>
-      </w:r>
-      <w:r>
-        <w:rPr>
-          <w:rFonts w:ascii="Times New Roman" w:hAnsi="Times New Roman"/>
-          <w:sz w:val="24"/>
-          <w:szCs w:val="24"/>
-        </w:rPr>
-        <w:t>раницы</w:t>
-      </w:r>
-      <w:r>
-        <w:rPr>
-          <w:rFonts w:ascii="Times New Roman" w:hAnsi="Times New Roman"/>
-          <w:sz w:val="24"/>
-          <w:szCs w:val="24"/>
-        </w:rPr>
-        <w:t xml:space="preserve"> прилегающей территории</w:t>
-      </w:r>
     </w:p>
     <w:p>
       <w:pPr>
@@ -466,7 +361,7 @@
           <w:lang w:eastAsia="ru-RU"/>
         </w:rPr>
         <w:pict>
-          <v:line id="Прямая соединительная линия 7" o:spid="_x0000_s1028" style="position:absolute;left:0;text-align:left;z-index:3;visibility:visible" from="7.7pt,7.15pt" to="34.35pt,7.15pt" o:gfxdata="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" strokecolor="#0070c0" strokeweight="2.25pt"/>
+          <v:line id="Прямая соединительная линия 7" o:spid="_x0000_s1028" style="position:absolute;left:0;text-align:left;z-index:251660288;visibility:visible" from="7.7pt,7.15pt" to="34.35pt,7.15pt" strokecolor="#0070c0" strokeweight="2.25pt"/>
         </w:pict>
       </w:r>
       <w:r>
@@ -475,26 +370,15 @@
           <w:sz w:val="24"/>
           <w:szCs w:val="24"/>
         </w:rPr>
-        <w:t xml:space="preserve">              - вход в торговый объект   </w:t>
-      </w:r>
-    </w:p>
-    <w:p>
-      <w:pPr>
-        <w:spacing w:after="0" w:line="240" w:lineRule="auto"/>
-        <w:jc w:val="both"/>
-        <w:rPr>
-          <w:rFonts w:ascii="Times New Roman" w:hAnsi="Times New Roman"/>
-          <w:sz w:val="24"/>
-          <w:szCs w:val="24"/>
-        </w:rPr>
-      </w:pPr>
+        <w:t xml:space="preserve">              - </w:t>
+      </w:r>
       <w:r>
         <w:rPr>
           <w:noProof/>
           <w:lang w:eastAsia="ru-RU"/>
         </w:rPr>
         <w:pict>
-          <v:line id="Прямая соединительная линия 8" o:spid="_x0000_s1029" style="position:absolute;left:0;text-align:left;z-index:4;visibility:visible" from="7.7pt,8.1pt" to="34.35pt,8.1pt" o:gfxdata="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" strokecolor="red" strokeweight="2.25pt"/>
+          <v:line id="_x0000_s1029" style="position:absolute;left:0;text-align:left;z-index:251661312;visibility:visible;mso-position-horizontal-relative:text;mso-position-vertical-relative:text" from="7.7pt,7.15pt" to="34.35pt,7.15pt" strokecolor="#0070c0" strokeweight="2.25pt"/>
         </w:pict>
       </w:r>
       <w:r>
@@ -503,18 +387,8 @@
           <w:sz w:val="24"/>
           <w:szCs w:val="24"/>
         </w:rPr>
-        <w:t xml:space="preserve">              - вход в объект или на </w:t>
-      </w:r>
-      <w:proofErr w:type="gramStart"/>
-      <w:r>
-        <w:rPr>
-          <w:rFonts w:ascii="Times New Roman" w:hAnsi="Times New Roman"/>
-          <w:sz w:val="24"/>
-          <w:szCs w:val="24"/>
-        </w:rPr>
-        <w:t>обособленную</w:t>
-      </w:r>
-      <w:proofErr w:type="gramEnd"/>
+        <w:t xml:space="preserve"> обособленная территория</w:t>
+      </w:r>
     </w:p>
     <w:p>
       <w:pPr>
@@ -526,14 +400,6 @@
           <w:szCs w:val="24"/>
         </w:rPr>
       </w:pPr>
-      <w:r>
-        <w:rPr>
-          <w:rFonts w:ascii="Times New Roman" w:hAnsi="Times New Roman"/>
-          <w:sz w:val="24"/>
-          <w:szCs w:val="24"/>
-        </w:rPr>
-        <w:t xml:space="preserve">                территорию  </w:t>
-      </w:r>
     </w:p>
     <w:p>
       <w:pPr>
@@ -543,6 +409,8 @@
           <w:rFonts w:ascii="Times New Roman" w:hAnsi="Times New Roman"/>
         </w:rPr>
       </w:pPr>
+      <w:bookmarkStart w:id="0" w:name="_GoBack"/>
+      <w:bookmarkEnd w:id="0"/>
       <w:r>
         <w:rPr>
           <w:rFonts w:ascii="Times New Roman" w:hAnsi="Times New Roman"/>
@@ -567,16 +435,14 @@
             <v:path o:extrusionok="f" gradientshapeok="t" o:connecttype="rect"/>
             <o:lock v:ext="edit" aspectratio="t"/>
           </v:shapetype>
-          <v:shape id="_x0000_i1025" type="#_x0000_t75" style="width:318.75pt;height:435pt">
-            <v:imagedata r:id="rId7" o:title=""/>
+          <v:shape id="_x0000_i1025" type="#_x0000_t75" style="width:394.8pt;height:405.6pt">
+            <v:imagedata r:id="rId6" o:title="" croptop="12804f" cropbottom="7215f" cropleft="11199f" cropright="18859f"/>
           </v:shape>
         </w:pict>
       </w:r>
-      <w:bookmarkStart w:id="0" w:name="_GoBack"/>
-      <w:bookmarkEnd w:id="0"/>
     </w:p>
     <w:sectPr>
-      <w:headerReference w:type="default" r:id="rId8"/>
+      <w:headerReference w:type="default" r:id="rId7"/>
       <w:pgSz w:w="11906" w:h="16838"/>
       <w:pgMar w:top="1134" w:right="849" w:bottom="1134" w:left="1560" w:header="709" w:footer="709" w:gutter="0"/>
       <w:cols w:space="708"/>
@@ -587,7 +453,7 @@
 </file>
 
 <file path=word/endnotes.xml><?xml version="1.0" encoding="utf-8"?>
-<w:endnotes xmlns:wpc="http://schemas.microsoft.com/office/word/2010/wordprocessingCanvas" xmlns:mc="http://schemas.openxmlformats.org/markup-compatibility/2006" xmlns:o="urn:schemas-microsoft-com:office:office" xmlns:r="http://schemas.openxmlformats.org/officeDocument/2006/relationships" xmlns:m="http://schemas.openxmlformats.org/officeDocument/2006/math" xmlns:v="urn:schemas-microsoft-com:vml" xmlns:wp14="http://schemas.microsoft.com/office/word/2010/wordprocessingDrawing" xmlns:wp="http://schemas.openxmlformats.org/drawingml/2006/wordprocessingDrawing" xmlns:w10="urn:schemas-microsoft-com:office:word" xmlns:w="http://schemas.openxmlformats.org/wordprocessingml/2006/main" xmlns:w14="http://schemas.microsoft.com/office/word/2010/wordml" xmlns:wpg="http://schemas.microsoft.com/office/word/2010/wordprocessingGroup" xmlns:wpi="http://schemas.microsoft.com/office/word/2010/wordprocessingInk" xmlns:wne="http://schemas.microsoft.com/office/word/2006/wordml" xmlns:wps="http://schemas.microsoft.com/office/word/2010/wordprocessingShape" mc:Ignorable="w14 wp14">
+<w:endnotes xmlns:ve="http://schemas.openxmlformats.org/markup-compatibility/2006" xmlns:o="urn:schemas-microsoft-com:office:office" xmlns:r="http://schemas.openxmlformats.org/officeDocument/2006/relationships" xmlns:m="http://schemas.openxmlformats.org/officeDocument/2006/math" xmlns:v="urn:schemas-microsoft-com:vml" xmlns:wp="http://schemas.openxmlformats.org/drawingml/2006/wordprocessingDrawing" xmlns:w10="urn:schemas-microsoft-com:office:word" xmlns:w="http://schemas.openxmlformats.org/wordprocessingml/2006/main" xmlns:wne="http://schemas.microsoft.com/office/word/2006/wordml">
   <w:endnote w:type="separator" w:id="-1">
     <w:p>
       <w:pPr>
@@ -612,7 +478,7 @@
 </file>
 
 <file path=word/footnotes.xml><?xml version="1.0" encoding="utf-8"?>
-<w:footnotes xmlns:wpc="http://schemas.microsoft.com/office/word/2010/wordprocessingCanvas" xmlns:mc="http://schemas.openxmlformats.org/markup-compatibility/2006" xmlns:o="urn:schemas-microsoft-com:office:office" xmlns:r="http://schemas.openxmlformats.org/officeDocument/2006/relationships" xmlns:m="http://schemas.openxmlformats.org/officeDocument/2006/math" xmlns:v="urn:schemas-microsoft-com:vml" xmlns:wp14="http://schemas.microsoft.com/office/word/2010/wordprocessingDrawing" xmlns:wp="http://schemas.openxmlformats.org/drawingml/2006/wordprocessingDrawing" xmlns:w10="urn:schemas-microsoft-com:office:word" xmlns:w="http://schemas.openxmlformats.org/wordprocessingml/2006/main" xmlns:w14="http://schemas.microsoft.com/office/word/2010/wordml" xmlns:wpg="http://schemas.microsoft.com/office/word/2010/wordprocessingGroup" xmlns:wpi="http://schemas.microsoft.com/office/word/2010/wordprocessingInk" xmlns:wne="http://schemas.microsoft.com/office/word/2006/wordml" xmlns:wps="http://schemas.microsoft.com/office/word/2010/wordprocessingShape" mc:Ignorable="w14 wp14">
+<w:footnotes xmlns:ve="http://schemas.openxmlformats.org/markup-compatibility/2006" xmlns:o="urn:schemas-microsoft-com:office:office" xmlns:r="http://schemas.openxmlformats.org/officeDocument/2006/relationships" xmlns:m="http://schemas.openxmlformats.org/officeDocument/2006/math" xmlns:v="urn:schemas-microsoft-com:vml" xmlns:wp="http://schemas.openxmlformats.org/drawingml/2006/wordprocessingDrawing" xmlns:w10="urn:schemas-microsoft-com:office:word" xmlns:w="http://schemas.openxmlformats.org/wordprocessingml/2006/main" xmlns:wne="http://schemas.microsoft.com/office/word/2006/wordml">
   <w:footnote w:type="separator" w:id="-1">
     <w:p>
       <w:pPr>
@@ -637,10 +503,10 @@
 </file>
 
 <file path=word/header1.xml><?xml version="1.0" encoding="utf-8"?>
-<w:hdr xmlns:wpc="http://schemas.microsoft.com/office/word/2010/wordprocessingCanvas" xmlns:mc="http://schemas.openxmlformats.org/markup-compatibility/2006" xmlns:o="urn:schemas-microsoft-com:office:office" xmlns:r="http://schemas.openxmlformats.org/officeDocument/2006/relationships" xmlns:m="http://schemas.openxmlformats.org/officeDocument/2006/math" xmlns:v="urn:schemas-microsoft-com:vml" xmlns:wp14="http://schemas.microsoft.com/office/word/2010/wordprocessingDrawing" xmlns:wp="http://schemas.openxmlformats.org/drawingml/2006/wordprocessingDrawing" xmlns:w10="urn:schemas-microsoft-com:office:word" xmlns:w="http://schemas.openxmlformats.org/wordprocessingml/2006/main" xmlns:w14="http://schemas.microsoft.com/office/word/2010/wordml" xmlns:wpg="http://schemas.microsoft.com/office/word/2010/wordprocessingGroup" xmlns:wpi="http://schemas.microsoft.com/office/word/2010/wordprocessingInk" xmlns:wne="http://schemas.microsoft.com/office/word/2006/wordml" xmlns:wps="http://schemas.microsoft.com/office/word/2010/wordprocessingShape" mc:Ignorable="w14 wp14">
+<w:hdr xmlns:ve="http://schemas.openxmlformats.org/markup-compatibility/2006" xmlns:o="urn:schemas-microsoft-com:office:office" xmlns:r="http://schemas.openxmlformats.org/officeDocument/2006/relationships" xmlns:m="http://schemas.openxmlformats.org/officeDocument/2006/math" xmlns:v="urn:schemas-microsoft-com:vml" xmlns:wp="http://schemas.openxmlformats.org/drawingml/2006/wordprocessingDrawing" xmlns:w10="urn:schemas-microsoft-com:office:word" xmlns:w="http://schemas.openxmlformats.org/wordprocessingml/2006/main" xmlns:wne="http://schemas.microsoft.com/office/word/2006/wordml">
   <w:p>
     <w:pPr>
-      <w:pStyle w:val="a3"/>
+      <w:pStyle w:val="Header"/>
       <w:jc w:val="right"/>
       <w:rPr>
         <w:sz w:val="18"/>
@@ -657,7 +523,7 @@
   </w:p>
   <w:p>
     <w:pPr>
-      <w:pStyle w:val="a3"/>
+      <w:pStyle w:val="Header"/>
       <w:jc w:val="right"/>
       <w:rPr>
         <w:sz w:val="18"/>
@@ -674,7 +540,7 @@
   </w:p>
   <w:p>
     <w:pPr>
-      <w:pStyle w:val="a3"/>
+      <w:pStyle w:val="Header"/>
       <w:jc w:val="right"/>
       <w:rPr>
         <w:sz w:val="18"/>
@@ -691,7 +557,7 @@
   </w:p>
   <w:p>
     <w:pPr>
-      <w:pStyle w:val="a3"/>
+      <w:pStyle w:val="Header"/>
       <w:jc w:val="right"/>
     </w:pPr>
     <w:r>
@@ -713,12 +579,31 @@
         <w:sz w:val="18"/>
         <w:szCs w:val="18"/>
       </w:rPr>
-      <w:t>17» мая 2018 г. №316</w:t>
+      <w:t xml:space="preserve">17» мая </w:t>
+    </w:r>
+    <w:smartTag w:uri="urn:schemas-microsoft-com:office:smarttags" w:element="metricconverter">
+      <w:smartTagPr>
+        <w:attr w:name="ProductID" w:val="2018 г"/>
+      </w:smartTagPr>
+      <w:r>
+        <w:rPr>
+          <w:sz w:val="18"/>
+          <w:szCs w:val="18"/>
+        </w:rPr>
+        <w:t>2018 г</w:t>
+      </w:r>
+    </w:smartTag>
+    <w:r>
+      <w:rPr>
+        <w:sz w:val="18"/>
+        <w:szCs w:val="18"/>
+      </w:rPr>
+      <w:t>. №316</w:t>
     </w:r>
   </w:p>
   <w:p>
     <w:pPr>
-      <w:pStyle w:val="a3"/>
+      <w:pStyle w:val="Header"/>
       <w:jc w:val="right"/>
     </w:pPr>
   </w:p>
@@ -726,11 +611,13 @@
 </file>
 
 <file path=word/styles.xml><?xml version="1.0" encoding="utf-8"?>
-<w:styles xmlns:mc="http://schemas.openxmlformats.org/markup-compatibility/2006" xmlns:r="http://schemas.openxmlformats.org/officeDocument/2006/relationships" xmlns:w="http://schemas.openxmlformats.org/wordprocessingml/2006/main" xmlns:w14="http://schemas.microsoft.com/office/word/2010/wordml" mc:Ignorable="w14">
+<w:styles xmlns:r="http://schemas.openxmlformats.org/officeDocument/2006/relationships" xmlns:w="http://schemas.openxmlformats.org/wordprocessingml/2006/main">
   <w:docDefaults>
     <w:rPrDefault>
       <w:rPr>
         <w:rFonts w:ascii="Calibri" w:eastAsia="Calibri" w:hAnsi="Calibri" w:cs="Times New Roman"/>
+        <w:sz w:val="22"/>
+        <w:szCs w:val="22"/>
         <w:lang w:val="ru-RU" w:eastAsia="ru-RU" w:bidi="ar-SA"/>
       </w:rPr>
     </w:rPrDefault>
@@ -875,7 +762,7 @@
     <w:lsdException w:name="Bibliography" w:uiPriority="37"/>
     <w:lsdException w:name="TOC Heading" w:uiPriority="39" w:qFormat="1"/>
   </w:latentStyles>
-  <w:style w:type="paragraph" w:default="1" w:styleId="a">
+  <w:style w:type="paragraph" w:default="1" w:styleId="Normal">
     <w:name w:val="Normal"/>
     <w:qFormat/>
     <w:rsid w:val="00280F40"/>
@@ -883,22 +770,20 @@
       <w:spacing w:after="200" w:line="276" w:lineRule="auto"/>
     </w:pPr>
     <w:rPr>
-      <w:sz w:val="22"/>
-      <w:szCs w:val="22"/>
       <w:lang w:eastAsia="en-US"/>
     </w:rPr>
   </w:style>
-  <w:style w:type="character" w:default="1" w:styleId="a0">
+  <w:style w:type="character" w:default="1" w:styleId="DefaultParagraphFont">
     <w:name w:val="Default Paragraph Font"/>
-    <w:uiPriority w:val="1"/>
+    <w:uiPriority w:val="99"/>
     <w:semiHidden/>
-    <w:unhideWhenUsed/>
   </w:style>
-  <w:style w:type="table" w:default="1" w:styleId="a1">
+  <w:style w:type="table" w:default="1" w:styleId="TableNormal">
     <w:name w:val="Normal Table"/>
     <w:uiPriority w:val="99"/>
     <w:semiHidden/>
     <w:unhideWhenUsed/>
+    <w:qFormat/>
     <w:tblPr>
       <w:tblInd w:w="0" w:type="dxa"/>
       <w:tblCellMar>
@@ -909,16 +794,16 @@
       </w:tblCellMar>
     </w:tblPr>
   </w:style>
-  <w:style w:type="numbering" w:default="1" w:styleId="a2">
+  <w:style w:type="numbering" w:default="1" w:styleId="NoList">
     <w:name w:val="No List"/>
     <w:uiPriority w:val="99"/>
     <w:semiHidden/>
     <w:unhideWhenUsed/>
   </w:style>
-  <w:style w:type="paragraph" w:styleId="a3">
+  <w:style w:type="paragraph" w:styleId="Header">
     <w:name w:val="header"/>
-    <w:basedOn w:val="a"/>
-    <w:link w:val="a4"/>
+    <w:basedOn w:val="Normal"/>
+    <w:link w:val="HeaderChar"/>
     <w:uiPriority w:val="99"/>
     <w:rsid w:val="00922DE3"/>
     <w:pPr>
@@ -928,10 +813,16 @@
       </w:tabs>
       <w:spacing w:after="0" w:line="240" w:lineRule="auto"/>
     </w:pPr>
+    <w:rPr>
+      <w:sz w:val="20"/>
+      <w:szCs w:val="20"/>
+      <w:lang w:eastAsia="ru-RU"/>
+    </w:rPr>
   </w:style>
-  <w:style w:type="character" w:customStyle="1" w:styleId="a4">
-    <w:name w:val="Верхний колонтитул Знак"/>
-    <w:link w:val="a3"/>
+  <w:style w:type="character" w:customStyle="1" w:styleId="HeaderChar">
+    <w:name w:val="Header Char"/>
+    <w:basedOn w:val="DefaultParagraphFont"/>
+    <w:link w:val="Header"/>
     <w:uiPriority w:val="99"/>
     <w:locked/>
     <w:rsid w:val="00922DE3"/>
@@ -939,10 +830,10 @@
       <w:rFonts w:cs="Times New Roman"/>
     </w:rPr>
   </w:style>
-  <w:style w:type="paragraph" w:styleId="a5">
+  <w:style w:type="paragraph" w:styleId="Footer">
     <w:name w:val="footer"/>
-    <w:basedOn w:val="a"/>
-    <w:link w:val="a6"/>
+    <w:basedOn w:val="Normal"/>
+    <w:link w:val="FooterChar"/>
     <w:uiPriority w:val="99"/>
     <w:rsid w:val="00922DE3"/>
     <w:pPr>
@@ -952,10 +843,16 @@
       </w:tabs>
       <w:spacing w:after="0" w:line="240" w:lineRule="auto"/>
     </w:pPr>
+    <w:rPr>
+      <w:sz w:val="20"/>
+      <w:szCs w:val="20"/>
+      <w:lang w:eastAsia="ru-RU"/>
+    </w:rPr>
   </w:style>
-  <w:style w:type="character" w:customStyle="1" w:styleId="a6">
-    <w:name w:val="Нижний колонтитул Знак"/>
-    <w:link w:val="a5"/>
+  <w:style w:type="character" w:customStyle="1" w:styleId="FooterChar">
+    <w:name w:val="Footer Char"/>
+    <w:basedOn w:val="DefaultParagraphFont"/>
+    <w:link w:val="Footer"/>
     <w:uiPriority w:val="99"/>
     <w:locked/>
     <w:rsid w:val="00922DE3"/>
@@ -963,10 +860,10 @@
       <w:rFonts w:cs="Times New Roman"/>
     </w:rPr>
   </w:style>
-  <w:style w:type="paragraph" w:styleId="a7">
+  <w:style w:type="paragraph" w:styleId="BalloonText">
     <w:name w:val="Balloon Text"/>
-    <w:basedOn w:val="a"/>
-    <w:link w:val="a8"/>
+    <w:basedOn w:val="Normal"/>
+    <w:link w:val="BalloonTextChar"/>
     <w:uiPriority w:val="99"/>
     <w:semiHidden/>
     <w:rsid w:val="00D8641B"/>
@@ -974,26 +871,28 @@
       <w:spacing w:after="0" w:line="240" w:lineRule="auto"/>
     </w:pPr>
     <w:rPr>
-      <w:rFonts w:ascii="Tahoma" w:hAnsi="Tahoma" w:cs="Tahoma"/>
+      <w:rFonts w:ascii="Tahoma" w:hAnsi="Tahoma"/>
       <w:sz w:val="16"/>
       <w:szCs w:val="16"/>
+      <w:lang w:eastAsia="ru-RU"/>
     </w:rPr>
   </w:style>
-  <w:style w:type="character" w:customStyle="1" w:styleId="a8">
-    <w:name w:val="Текст выноски Знак"/>
-    <w:link w:val="a7"/>
+  <w:style w:type="character" w:customStyle="1" w:styleId="BalloonTextChar">
+    <w:name w:val="Balloon Text Char"/>
+    <w:basedOn w:val="DefaultParagraphFont"/>
+    <w:link w:val="BalloonText"/>
     <w:uiPriority w:val="99"/>
     <w:semiHidden/>
     <w:locked/>
     <w:rsid w:val="00D8641B"/>
     <w:rPr>
-      <w:rFonts w:ascii="Tahoma" w:hAnsi="Tahoma" w:cs="Tahoma"/>
+      <w:rFonts w:ascii="Tahoma" w:hAnsi="Tahoma" w:cs="Times New Roman"/>
       <w:sz w:val="16"/>
-      <w:szCs w:val="16"/>
     </w:rPr>
   </w:style>
-  <w:style w:type="character" w:styleId="a9">
+  <w:style w:type="character" w:styleId="Hyperlink">
     <w:name w:val="Hyperlink"/>
+    <w:basedOn w:val="DefaultParagraphFont"/>
     <w:uiPriority w:val="99"/>
     <w:rsid w:val="003F2E38"/>
     <w:rPr>
@@ -1002,8 +901,9 @@
       <w:u w:val="single"/>
     </w:rPr>
   </w:style>
-  <w:style w:type="character" w:styleId="aa">
+  <w:style w:type="character" w:styleId="FollowedHyperlink">
     <w:name w:val="FollowedHyperlink"/>
+    <w:basedOn w:val="DefaultParagraphFont"/>
     <w:uiPriority w:val="99"/>
     <w:rsid w:val="003F2E38"/>
     <w:rPr>
@@ -1011,196 +911,6 @@
       <w:color w:val="800080"/>
       <w:u w:val="single"/>
     </w:rPr>
-  </w:style>
-</w:styles>
-</file>
-
-<file path=word/stylesWithEffects.xml><?xml version="1.0" encoding="utf-8"?>
-<w:styles xmlns:wpc="http://schemas.microsoft.com/office/word/2010/wordprocessingCanvas" xmlns:mc="http://schemas.openxmlformats.org/markup-compatibility/2006" xmlns:o="urn:schemas-microsoft-com:office:office" xmlns:r="http://schemas.openxmlformats.org/officeDocument/2006/relationships" xmlns:m="http://schemas.openxmlformats.org/officeDocument/2006/math" xmlns:v="urn:schemas-microsoft-com:vml" xmlns:wp14="http://schemas.microsoft.com/office/word/2010/wordprocessingDrawing" xmlns:wp="http://schemas.openxmlformats.org/drawingml/2006/wordprocessingDrawing" xmlns:w10="urn:schemas-microsoft-com:office:word" xmlns:w="http://schemas.openxmlformats.org/wordprocessingml/2006/main" xmlns:w14="http://schemas.microsoft.com/office/word/2010/wordml" xmlns:wpg="http://schemas.microsoft.com/office/word/2010/wordprocessingGroup" xmlns:wpi="http://schemas.microsoft.com/office/word/2010/wordprocessingInk" xmlns:wne="http://schemas.microsoft.com/office/word/2006/wordml" xmlns:wps="http://schemas.microsoft.com/office/word/2010/wordprocessingShape" mc:Ignorable="w14 wp14">
-  <w:docDefaults>
-    <w:rPrDefault>
-      <w:rPr>
-        <w:rFonts w:asciiTheme="minorHAnsi" w:eastAsiaTheme="minorEastAsia" w:hAnsiTheme="minorHAnsi" w:cstheme="minorBidi"/>
-        <w:sz w:val="22"/>
-        <w:szCs w:val="22"/>
-        <w:lang w:val="ru-RU" w:eastAsia="ru-RU" w:bidi="ar-SA"/>
-      </w:rPr>
-    </w:rPrDefault>
-    <w:pPrDefault>
-      <w:pPr>
-        <w:spacing w:after="200" w:line="276" w:lineRule="auto"/>
-      </w:pPr>
-    </w:pPrDefault>
-  </w:docDefaults>
-  <w:latentStyles w:defLockedState="0" w:defUIPriority="99" w:defSemiHidden="1" w:defUnhideWhenUsed="1" w:defQFormat="0" w:count="267">
-    <w:lsdException w:name="Normal" w:semiHidden="0" w:uiPriority="0" w:unhideWhenUsed="0" w:qFormat="1"/>
-    <w:lsdException w:name="heading 1" w:semiHidden="0" w:uiPriority="9" w:unhideWhenUsed="0" w:qFormat="1"/>
-    <w:lsdException w:name="heading 2" w:uiPriority="9" w:qFormat="1"/>
-    <w:lsdException w:name="heading 3" w:uiPriority="9" w:qFormat="1"/>
-    <w:lsdException w:name="heading 4" w:uiPriority="9" w:qFormat="1"/>
-    <w:lsdException w:name="heading 5" w:uiPriority="9" w:qFormat="1"/>
-    <w:lsdException w:name="heading 6" w:uiPriority="9" w:qFormat="1"/>
-    <w:lsdException w:name="heading 7" w:uiPriority="9" w:qFormat="1"/>
-    <w:lsdException w:name="heading 8" w:uiPriority="9" w:qFormat="1"/>
-    <w:lsdException w:name="heading 9" w:uiPriority="9" w:qFormat="1"/>
-    <w:lsdException w:name="toc 1" w:uiPriority="39"/>
-    <w:lsdException w:name="toc 2" w:uiPriority="39"/>
-    <w:lsdException w:name="toc 3" w:uiPriority="39"/>
-    <w:lsdException w:name="toc 4" w:uiPriority="39"/>
-    <w:lsdException w:name="toc 5" w:uiPriority="39"/>
-    <w:lsdException w:name="toc 6" w:uiPriority="39"/>
-    <w:lsdException w:name="toc 7" w:uiPriority="39"/>
-    <w:lsdException w:name="toc 8" w:uiPriority="39"/>
-    <w:lsdException w:name="toc 9" w:uiPriority="39"/>
-    <w:lsdException w:name="caption" w:uiPriority="35" w:qFormat="1"/>
-    <w:lsdException w:name="Title" w:semiHidden="0" w:uiPriority="10" w:unhideWhenUsed="0" w:qFormat="1"/>
-    <w:lsdException w:name="Default Paragraph Font" w:uiPriority="1"/>
-    <w:lsdException w:name="Subtitle" w:semiHidden="0" w:uiPriority="11" w:unhideWhenUsed="0" w:qFormat="1"/>
-    <w:lsdException w:name="Strong" w:semiHidden="0" w:uiPriority="22" w:unhideWhenUsed="0" w:qFormat="1"/>
-    <w:lsdException w:name="Emphasis" w:semiHidden="0" w:uiPriority="20" w:unhideWhenUsed="0" w:qFormat="1"/>
-    <w:lsdException w:name="Table Grid" w:semiHidden="0" w:uiPriority="59" w:unhideWhenUsed="0"/>
-    <w:lsdException w:name="Placeholder Text" w:unhideWhenUsed="0"/>
-    <w:lsdException w:name="No Spacing" w:semiHidden="0" w:uiPriority="1" w:unhideWhenUsed="0" w:qFormat="1"/>
-    <w:lsdException w:name="Light Shading" w:semiHidden="0" w:uiPriority="60" w:unhideWhenUsed="0"/>
-    <w:lsdException w:name="Light List" w:semiHidden="0" w:uiPriority="61" w:unhideWhenUsed="0"/>
-    <w:lsdException w:name="Light Grid" w:semiHidden="0" w:uiPriority="62" w:unhideWhenUsed="0"/>
-    <w:lsdException w:name="Medium Shading 1" w:semiHidden="0" w:uiPriority="63" w:unhideWhenUsed="0"/>
-    <w:lsdException w:name="Medium Shading 2" w:semiHidden="0" w:uiPriority="64" w:unhideWhenUsed="0"/>
-    <w:lsdException w:name="Medium List 1" w:semiHidden="0" w:uiPriority="65" w:unhideWhenUsed="0"/>
-    <w:lsdException w:name="Medium List 2" w:semiHidden="0" w:uiPriority="66" w:unhideWhenUsed="0"/>
-    <w:lsdException w:name="Medium Grid 1" w:semiHidden="0" w:uiPriority="67" w:unhideWhenUsed="0"/>
-    <w:lsdException w:name="Medium Grid 2" w:semiHidden="0" w:uiPriority="68" w:unhideWhenUsed="0"/>
-    <w:lsdException w:name="Medium Grid 3" w:semiHidden="0" w:uiPriority="69" w:unhideWhenUsed="0"/>
-    <w:lsdException w:name="Dark List" w:semiHidden="0" w:uiPriority="70" w:unhideWhenUsed="0"/>
-    <w:lsdException w:name="Colorful Shading" w:semiHidden="0" w:uiPriority="71" w:unhideWhenUsed="0"/>
-    <w:lsdException w:name="Colorful List" w:semiHidden="0" w:uiPriority="72" w:unhideWhenUsed="0"/>
-    <w:lsdException w:name="Colorful Grid" w:semiHidden="0" w:uiPriority="73" w:unhideWhenUsed="0"/>
-    <w:lsdException w:name="Light Shading Accent 1" w:semiHidden="0" w:uiPriority="60" w:unhideWhenUsed="0"/>
-    <w:lsdException w:name="Light List Accent 1" w:semiHidden="0" w:uiPriority="61" w:unhideWhenUsed="0"/>
-    <w:lsdException w:name="Light Grid Accent 1" w:semiHidden="0" w:uiPriority="62" w:unhideWhenUsed="0"/>
-    <w:lsdException w:name="Medium Shading 1 Accent 1" w:semiHidden="0" w:uiPriority="63" w:unhideWhenUsed="0"/>
-    <w:lsdException w:name="Medium Shading 2 Accent 1" w:semiHidden="0" w:uiPriority="64" w:unhideWhenUsed="0"/>
-    <w:lsdException w:name="Medium List 1 Accent 1" w:semiHidden="0" w:uiPriority="65" w:unhideWhenUsed="0"/>
-    <w:lsdException w:name="Revision" w:unhideWhenUsed="0"/>
-    <w:lsdException w:name="List Paragraph" w:semiHidden="0" w:uiPriority="34" w:unhideWhenUsed="0" w:qFormat="1"/>
-    <w:lsdException w:name="Quote" w:semiHidden="0" w:uiPriority="29" w:unhideWhenUsed="0" w:qFormat="1"/>
-    <w:lsdException w:name="Intense Quote" w:semiHidden="0" w:uiPriority="30" w:unhideWhenUsed="0" w:qFormat="1"/>
-    <w:lsdException w:name="Medium List 2 Accent 1" w:semiHidden="0" w:uiPriority="66" w:unhideWhenUsed="0"/>
-    <w:lsdException w:name="Medium Grid 1 Accent 1" w:semiHidden="0" w:uiPriority="67" w:unhideWhenUsed="0"/>
-    <w:lsdException w:name="Medium Grid 2 Accent 1" w:semiHidden="0" w:uiPriority="68" w:unhideWhenUsed="0"/>
-    <w:lsdException w:name="Medium Grid 3 Accent 1" w:semiHidden="0" w:uiPriority="69" w:unhideWhenUsed="0"/>
-    <w:lsdException w:name="Dark List Accent 1" w:semiHidden="0" w:uiPriority="70" w:unhideWhenUsed="0"/>
-    <w:lsdException w:name="Colorful Shading Accent 1" w:semiHidden="0" w:uiPriority="71" w:unhideWhenUsed="0"/>
-    <w:lsdException w:name="Colorful List Accent 1" w:semiHidden="0" w:uiPriority="72" w:unhideWhenUsed="0"/>
-    <w:lsdException w:name="Colorful Grid Accent 1" w:semiHidden="0" w:uiPriority="73" w:unhideWhenUsed="0"/>
-    <w:lsdException w:name="Light Shading Accent 2" w:semiHidden="0" w:uiPriority="60" w:unhideWhenUsed="0"/>
-    <w:lsdException w:name="Light List Accent 2" w:semiHidden="0" w:uiPriority="61" w:unhideWhenUsed="0"/>
-    <w:lsdException w:name="Light Grid Accent 2" w:semiHidden="0" w:uiPriority="62" w:unhideWhenUsed="0"/>
-    <w:lsdException w:name="Medium Shading 1 Accent 2" w:semiHidden="0" w:uiPriority="63" w:unhideWhenUsed="0"/>
-    <w:lsdException w:name="Medium Shading 2 Accent 2" w:semiHidden="0" w:uiPriority="64" w:unhideWhenUsed="0"/>
-    <w:lsdException w:name="Medium List 1 Accent 2" w:semiHidden="0" w:uiPriority="65" w:unhideWhenUsed="0"/>
-    <w:lsdException w:name="Medium List 2 Accent 2" w:semiHidden="0" w:uiPriority="66" w:unhideWhenUsed="0"/>
-    <w:lsdException w:name="Medium Grid 1 Accent 2" w:semiHidden="0" w:uiPriority="67" w:unhideWhenUsed="0"/>
-    <w:lsdException w:name="Medium Grid 2 Accent 2" w:semiHidden="0" w:uiPriority="68" w:unhideWhenUsed="0"/>
-    <w:lsdException w:name="Medium Grid 3 Accent 2" w:semiHidden="0" w:uiPriority="69" w:unhideWhenUsed="0"/>
-    <w:lsdException w:name="Dark List Accent 2" w:semiHidden="0" w:uiPriority="70" w:unhideWhenUsed="0"/>
-    <w:lsdException w:name="Colorful Shading Accent 2" w:semiHidden="0" w:uiPriority="71" w:unhideWhenUsed="0"/>
-    <w:lsdException w:name="Colorful List Accent 2" w:semiHidden="0" w:uiPriority="72" w:unhideWhenUsed="0"/>
-    <w:lsdException w:name="Colorful Grid Accent 2" w:semiHidden="0" w:uiPriority="73" w:unhideWhenUsed="0"/>
-    <w:lsdException w:name="Light Shading Accent 3" w:semiHidden="0" w:uiPriority="60" w:unhideWhenUsed="0"/>
-    <w:lsdException w:name="Light List Accent 3" w:semiHidden="0" w:uiPriority="61" w:unhideWhenUsed="0"/>
-    <w:lsdException w:name="Light Grid Accent 3" w:semiHidden="0" w:uiPriority="62" w:unhideWhenUsed="0"/>
-    <w:lsdException w:name="Medium Shading 1 Accent 3" w:semiHidden="0" w:uiPriority="63" w:unhideWhenUsed="0"/>
-    <w:lsdException w:name="Medium Shading 2 Accent 3" w:semiHidden="0" w:uiPriority="64" w:unhideWhenUsed="0"/>
-    <w:lsdException w:name="Medium List 1 Accent 3" w:semiHidden="0" w:uiPriority="65" w:unhideWhenUsed="0"/>
-    <w:lsdException w:name="Medium List 2 Accent 3" w:semiHidden="0" w:uiPriority="66" w:unhideWhenUsed="0"/>
-    <w:lsdException w:name="Medium Grid 1 Accent 3" w:semiHidden="0" w:uiPriority="67" w:unhideWhenUsed="0"/>
-    <w:lsdException w:name="Medium Grid 2 Accent 3" w:semiHidden="0" w:uiPriority="68" w:unhideWhenUsed="0"/>
-    <w:lsdException w:name="Medium Grid 3 Accent 3" w:semiHidden="0" w:uiPriority="69" w:unhideWhenUsed="0"/>
-    <w:lsdException w:name="Dark List Accent 3" w:semiHidden="0" w:uiPriority="70" w:unhideWhenUsed="0"/>
-    <w:lsdException w:name="Colorful Shading Accent 3" w:semiHidden="0" w:uiPriority="71" w:unhideWhenUsed="0"/>
-    <w:lsdException w:name="Colorful List Accent 3" w:semiHidden="0" w:uiPriority="72" w:unhideWhenUsed="0"/>
-    <w:lsdException w:name="Colorful Grid Accent 3" w:semiHidden="0" w:uiPriority="73" w:unhideWhenUsed="0"/>
-    <w:lsdException w:name="Light Shading Accent 4" w:semiHidden="0" w:uiPriority="60" w:unhideWhenUsed="0"/>
-    <w:lsdException w:name="Light List Accent 4" w:semiHidden="0" w:uiPriority="61" w:unhideWhenUsed="0"/>
-    <w:lsdException w:name="Light Grid Accent 4" w:semiHidden="0" w:uiPriority="62" w:unhideWhenUsed="0"/>
-    <w:lsdException w:name="Medium Shading 1 Accent 4" w:semiHidden="0" w:uiPriority="63" w:unhideWhenUsed="0"/>
-    <w:lsdException w:name="Medium Shading 2 Accent 4" w:semiHidden="0" w:uiPriority="64" w:unhideWhenUsed="0"/>
-    <w:lsdException w:name="Medium List 1 Accent 4" w:semiHidden="0" w:uiPriority="65" w:unhideWhenUsed="0"/>
-    <w:lsdException w:name="Medium List 2 Accent 4" w:semiHidden="0" w:uiPriority="66" w:unhideWhenUsed="0"/>
-    <w:lsdException w:name="Medium Grid 1 Accent 4" w:semiHidden="0" w:uiPriority="67" w:unhideWhenUsed="0"/>
-    <w:lsdException w:name="Medium Grid 2 Accent 4" w:semiHidden="0" w:uiPriority="68" w:unhideWhenUsed="0"/>
-    <w:lsdException w:name="Medium Grid 3 Accent 4" w:semiHidden="0" w:uiPriority="69" w:unhideWhenUsed="0"/>
-    <w:lsdException w:name="Dark List Accent 4" w:semiHidden="0" w:uiPriority="70" w:unhideWhenUsed="0"/>
-    <w:lsdException w:name="Colorful Shading Accent 4" w:semiHidden="0" w:uiPriority="71" w:unhideWhenUsed="0"/>
-    <w:lsdException w:name="Colorful List Accent 4" w:semiHidden="0" w:uiPriority="72" w:unhideWhenUsed="0"/>
-    <w:lsdException w:name="Colorful Grid Accent 4" w:semiHidden="0" w:uiPriority="73" w:unhideWhenUsed="0"/>
-    <w:lsdException w:name="Light Shading Accent 5" w:semiHidden="0" w:uiPriority="60" w:unhideWhenUsed="0"/>
-    <w:lsdException w:name="Light List Accent 5" w:semiHidden="0" w:uiPriority="61" w:unhideWhenUsed="0"/>
-    <w:lsdException w:name="Light Grid Accent 5" w:semiHidden="0" w:uiPriority="62" w:unhideWhenUsed="0"/>
-    <w:lsdException w:name="Medium Shading 1 Accent 5" w:semiHidden="0" w:uiPriority="63" w:unhideWhenUsed="0"/>
-    <w:lsdException w:name="Medium Shading 2 Accent 5" w:semiHidden="0" w:uiPriority="64" w:unhideWhenUsed="0"/>
-    <w:lsdException w:name="Medium List 1 Accent 5" w:semiHidden="0" w:uiPriority="65" w:unhideWhenUsed="0"/>
-    <w:lsdException w:name="Medium List 2 Accent 5" w:semiHidden="0" w:uiPriority="66" w:unhideWhenUsed="0"/>
-    <w:lsdException w:name="Medium Grid 1 Accent 5" w:semiHidden="0" w:uiPriority="67" w:unhideWhenUsed="0"/>
-    <w:lsdException w:name="Medium Grid 2 Accent 5" w:semiHidden="0" w:uiPriority="68" w:unhideWhenUsed="0"/>
-    <w:lsdException w:name="Medium Grid 3 Accent 5" w:semiHidden="0" w:uiPriority="69" w:unhideWhenUsed="0"/>
-    <w:lsdException w:name="Dark List Accent 5" w:semiHidden="0" w:uiPriority="70" w:unhideWhenUsed="0"/>
-    <w:lsdException w:name="Colorful Shading Accent 5" w:semiHidden="0" w:uiPriority="71" w:unhideWhenUsed="0"/>
-    <w:lsdException w:name="Colorful List Accent 5" w:semiHidden="0" w:uiPriority="72" w:unhideWhenUsed="0"/>
-    <w:lsdException w:name="Colorful Grid Accent 5" w:semiHidden="0" w:uiPriority="73" w:unhideWhenUsed="0"/>
-    <w:lsdException w:name="Light Shading Accent 6" w:semiHidden="0" w:uiPriority="60" w:unhideWhenUsed="0"/>
-    <w:lsdException w:name="Light List Accent 6" w:semiHidden="0" w:uiPriority="61" w:unhideWhenUsed="0"/>
-    <w:lsdException w:name="Light Grid Accent 6" w:semiHidden="0" w:uiPriority="62" w:unhideWhenUsed="0"/>
-    <w:lsdException w:name="Medium Shading 1 Accent 6" w:semiHidden="0" w:uiPriority="63" w:unhideWhenUsed="0"/>
-    <w:lsdException w:name="Medium Shading 2 Accent 6" w:semiHidden="0" w:uiPriority="64" w:unhideWhenUsed="0"/>
-    <w:lsdException w:name="Medium List 1 Accent 6" w:semiHidden="0" w:uiPriority="65" w:unhideWhenUsed="0"/>
-    <w:lsdException w:name="Medium List 2 Accent 6" w:semiHidden="0" w:uiPriority="66" w:unhideWhenUsed="0"/>
-    <w:lsdException w:name="Medium Grid 1 Accent 6" w:semiHidden="0" w:uiPriority="67" w:unhideWhenUsed="0"/>
-    <w:lsdException w:name="Medium Grid 2 Accent 6" w:semiHidden="0" w:uiPriority="68" w:unhideWhenUsed="0"/>
-    <w:lsdException w:name="Medium Grid 3 Accent 6" w:semiHidden="0" w:uiPriority="69" w:unhideWhenUsed="0"/>
-    <w:lsdException w:name="Dark List Accent 6" w:semiHidden="0" w:uiPriority="70" w:unhideWhenUsed="0"/>
-    <w:lsdException w:name="Colorful Shading Accent 6" w:semiHidden="0" w:uiPriority="71" w:unhideWhenUsed="0"/>
-    <w:lsdException w:name="Colorful List Accent 6" w:semiHidden="0" w:uiPriority="72" w:unhideWhenUsed="0"/>
-    <w:lsdException w:name="Colorful Grid Accent 6" w:semiHidden="0" w:uiPriority="73" w:unhideWhenUsed="0"/>
-    <w:lsdException w:name="Subtle Emphasis" w:semiHidden="0" w:uiPriority="19" w:unhideWhenUsed="0" w:qFormat="1"/>
-    <w:lsdException w:name="Intense Emphasis" w:semiHidden="0" w:uiPriority="21" w:unhideWhenUsed="0" w:qFormat="1"/>
-    <w:lsdException w:name="Subtle Reference" w:semiHidden="0" w:uiPriority="31" w:unhideWhenUsed="0" w:qFormat="1"/>
-    <w:lsdException w:name="Intense Reference" w:semiHidden="0" w:uiPriority="32" w:unhideWhenUsed="0" w:qFormat="1"/>
-    <w:lsdException w:name="Book Title" w:semiHidden="0" w:uiPriority="33" w:unhideWhenUsed="0" w:qFormat="1"/>
-    <w:lsdException w:name="Bibliography" w:uiPriority="37"/>
-    <w:lsdException w:name="TOC Heading" w:uiPriority="39" w:qFormat="1"/>
-  </w:latentStyles>
-  <w:style w:type="paragraph" w:default="1" w:styleId="a">
-    <w:name w:val="Normal"/>
-    <w:qFormat/>
-  </w:style>
-  <w:style w:type="character" w:default="1" w:styleId="a0">
-    <w:name w:val="Default Paragraph Font"/>
-    <w:uiPriority w:val="1"/>
-    <w:semiHidden/>
-    <w:unhideWhenUsed/>
-  </w:style>
-  <w:style w:type="table" w:default="1" w:styleId="a1">
-    <w:name w:val="Normal Table"/>
-    <w:uiPriority w:val="99"/>
-    <w:semiHidden/>
-    <w:unhideWhenUsed/>
-    <w:tblPr>
-      <w:tblInd w:w="0" w:type="dxa"/>
-      <w:tblCellMar>
-        <w:top w:w="0" w:type="dxa"/>
-        <w:left w:w="108" w:type="dxa"/>
-        <w:bottom w:w="0" w:type="dxa"/>
-        <w:right w:w="108" w:type="dxa"/>
-      </w:tblCellMar>
-    </w:tblPr>
-  </w:style>
-  <w:style w:type="numbering" w:default="1" w:styleId="a2">
-    <w:name w:val="No List"/>
-    <w:uiPriority w:val="99"/>
-    <w:semiHidden/>
-    <w:unhideWhenUsed/>
   </w:style>
 </w:styles>
 </file>
